--- a/Automation.docx
+++ b/Automation.docx
@@ -7,6 +7,7 @@
         <w:rPr>
           <w:b/>
           <w:bCs/>
+          <w:color w:val="538135" w:themeColor="accent6" w:themeShade="BF"/>
           <w:sz w:val="40"/>
           <w:szCs w:val="40"/>
         </w:rPr>
@@ -15,6 +16,7 @@
         <w:rPr>
           <w:b/>
           <w:bCs/>
+          <w:color w:val="538135" w:themeColor="accent6" w:themeShade="BF"/>
           <w:sz w:val="40"/>
           <w:szCs w:val="40"/>
         </w:rPr>
@@ -24,6 +26,7 @@
         <w:rPr>
           <w:b/>
           <w:bCs/>
+          <w:color w:val="538135" w:themeColor="accent6" w:themeShade="BF"/>
           <w:sz w:val="40"/>
           <w:szCs w:val="40"/>
         </w:rPr>
@@ -115,16 +118,7 @@
           <w:sz w:val="36"/>
           <w:szCs w:val="36"/>
         </w:rPr>
-        <w:t xml:space="preserve">Step1: </w:t>
-      </w:r>
-      <w:r>
-        <w:rPr>
-          <w:b/>
-          <w:bCs/>
-          <w:sz w:val="36"/>
-          <w:szCs w:val="36"/>
-        </w:rPr>
-        <w:t>Purpose &amp; Requirement Specifications</w:t>
+        <w:t>Step1: Purpose &amp; Requirement Specifications</w:t>
       </w:r>
     </w:p>
     <w:p>
